--- a/BD/modelo fisico.docx
+++ b/BD/modelo fisico.docx
@@ -229,48 +229,165 @@
           <w:rFonts w:hint="default"/>
         </w:rPr>
       </w:pPr>
-      <w:r>
-        <w:rPr>
-          <w:rFonts w:hint="default"/>
-        </w:rPr>
-        <w:t xml:space="preserve">  INSERT INTO tb_clientes (cod_cli, nome_cli, cpf, telefone, data_nasc, email, ativo, tipo) VALUES</w:t>
-      </w:r>
-    </w:p>
-    <w:p>
-      <w:pPr>
-        <w:rPr>
-          <w:rFonts w:hint="default"/>
-        </w:rPr>
-      </w:pPr>
-      <w:r>
-        <w:rPr>
-          <w:rFonts w:hint="default"/>
-        </w:rPr>
-        <w:t xml:space="preserve">  (1, 'Ayumi Agner', 07043585902, 45998402940, '03.03.2005', 'ayumi.agner@escola.pr.gov.br', 's', 'a'); </w:t>
-      </w:r>
-    </w:p>
-    <w:p>
-      <w:pPr>
-        <w:rPr>
-          <w:rFonts w:hint="default"/>
-        </w:rPr>
-      </w:pPr>
-      <w:r>
-        <w:rPr>
-          <w:rFonts w:hint="default"/>
-        </w:rPr>
-        <w:t xml:space="preserve">  </w:t>
-      </w:r>
-    </w:p>
-    <w:p>
-      <w:r>
-        <w:rPr>
-          <w:rFonts w:hint="default"/>
-        </w:rPr>
-        <w:t xml:space="preserve">  COMMIT;</w:t>
-      </w:r>
       <w:bookmarkStart w:id="0" w:name="_GoBack"/>
       <w:bookmarkEnd w:id="0"/>
+      <w:r>
+        <w:rPr>
+          <w:rFonts w:hint="default"/>
+        </w:rPr>
+        <w:t>INSERT INTO tb_clientes (cod_cli, nome_cli, cpf, telefone, data_nasc, email, ativo, tipo) VALUES</w:t>
+      </w:r>
+    </w:p>
+    <w:p>
+      <w:pPr>
+        <w:rPr>
+          <w:rFonts w:hint="default"/>
+        </w:rPr>
+      </w:pPr>
+      <w:r>
+        <w:rPr>
+          <w:rFonts w:hint="default"/>
+        </w:rPr>
+        <w:t xml:space="preserve">  (1, 'Ayumi Agner', 07043585902, 45998402940, '03.03.2005', 'ayumi.agner@escola.pr.gov.br', 's', 'a'), </w:t>
+      </w:r>
+    </w:p>
+    <w:p>
+      <w:pPr>
+        <w:rPr>
+          <w:rFonts w:hint="default"/>
+        </w:rPr>
+      </w:pPr>
+      <w:r>
+        <w:rPr>
+          <w:rFonts w:hint="default"/>
+        </w:rPr>
+        <w:t xml:space="preserve">  (2, 'Lara Vick', 12345678912, 459981597894, '12.10.2004', 'lara.vick@escola.pr.gov.br', 's', 'c'),</w:t>
+      </w:r>
+    </w:p>
+    <w:p>
+      <w:pPr>
+        <w:rPr>
+          <w:rFonts w:hint="default"/>
+        </w:rPr>
+      </w:pPr>
+      <w:r>
+        <w:rPr>
+          <w:rFonts w:hint="default"/>
+        </w:rPr>
+        <w:t xml:space="preserve">  (3, 'Dani Cri', 05843585792, 45998159756, '04.12.2003', 'dani.cri@escola.pr.gov.br', 's', 'c'),</w:t>
+      </w:r>
+    </w:p>
+    <w:p>
+      <w:pPr>
+        <w:rPr>
+          <w:rFonts w:hint="default"/>
+        </w:rPr>
+      </w:pPr>
+      <w:r>
+        <w:rPr>
+          <w:rFonts w:hint="default"/>
+        </w:rPr>
+        <w:t xml:space="preserve">  (4, 'Rayssa Reis', 48968745231, 45998123852, '07.09.2004', 'rayssa.reis@escola.pr.gov.br', 's', 'c'),</w:t>
+      </w:r>
+    </w:p>
+    <w:p>
+      <w:pPr>
+        <w:rPr>
+          <w:rFonts w:hint="default"/>
+        </w:rPr>
+      </w:pPr>
+      <w:r>
+        <w:rPr>
+          <w:rFonts w:hint="default"/>
+        </w:rPr>
+        <w:t xml:space="preserve">  (5, 'Fiu Felippe', 98758264301, 45998123610, '15.6.2002', 'fiu.felippe@escola.pr.gov.br', 's', 'c'),</w:t>
+      </w:r>
+    </w:p>
+    <w:p>
+      <w:pPr>
+        <w:rPr>
+          <w:rFonts w:hint="default"/>
+        </w:rPr>
+      </w:pPr>
+      <w:r>
+        <w:rPr>
+          <w:rFonts w:hint="default"/>
+        </w:rPr>
+        <w:t xml:space="preserve">  (6, 'Bruna Camargo', 75395164582, 45998382930, '11.09.2001', 'bruna.camargo@escola.pr.gov.br', 's', 'c'),</w:t>
+      </w:r>
+    </w:p>
+    <w:p>
+      <w:pPr>
+        <w:rPr>
+          <w:rFonts w:hint="default"/>
+        </w:rPr>
+      </w:pPr>
+      <w:r>
+        <w:rPr>
+          <w:rFonts w:hint="default"/>
+        </w:rPr>
+        <w:t xml:space="preserve">  (7, 'Yudi Agner', 45678912365, 45998514250, '08.07.2000', 'yudi.agner@escola.pr.gov.br', 's', 'c'),</w:t>
+      </w:r>
+    </w:p>
+    <w:p>
+      <w:pPr>
+        <w:rPr>
+          <w:rFonts w:hint="default"/>
+        </w:rPr>
+      </w:pPr>
+      <w:r>
+        <w:rPr>
+          <w:rFonts w:hint="default"/>
+        </w:rPr>
+        <w:t xml:space="preserve">  (8, 'Rayane Honorio', 74125896345, 45998420520, '09.10.1997', 'rayane.honorio@escola.pr.gov.br', 's', 'c'),</w:t>
+      </w:r>
+    </w:p>
+    <w:p>
+      <w:pPr>
+        <w:rPr>
+          <w:rFonts w:hint="default"/>
+        </w:rPr>
+      </w:pPr>
+      <w:r>
+        <w:rPr>
+          <w:rFonts w:hint="default"/>
+        </w:rPr>
+        <w:t xml:space="preserve">  (9, 'Andre da Lumi', 14725836978, 45998302820, '02.05.2003', 'andre.lumi@escola.pr.gov.br', 's', 'c'),</w:t>
+      </w:r>
+    </w:p>
+    <w:p>
+      <w:pPr>
+        <w:rPr>
+          <w:rFonts w:hint="default"/>
+        </w:rPr>
+      </w:pPr>
+      <w:r>
+        <w:rPr>
+          <w:rFonts w:hint="default"/>
+        </w:rPr>
+        <w:t xml:space="preserve">  (10, 'João Pedro', 15975365498, 45998062905, '01.04.1998', 'joao.pedro@escola.pr.gov.br', 's', 'c')</w:t>
+      </w:r>
+    </w:p>
+    <w:p>
+      <w:pPr>
+        <w:rPr>
+          <w:rFonts w:hint="default"/>
+        </w:rPr>
+      </w:pPr>
+      <w:r>
+        <w:rPr>
+          <w:rFonts w:hint="default"/>
+        </w:rPr>
+        <w:t xml:space="preserve"> </w:t>
+      </w:r>
+    </w:p>
+    <w:p>
+      <w:r>
+        <w:rPr>
+          <w:rFonts w:hint="default"/>
+        </w:rPr>
+        <w:t xml:space="preserve">  COMMIT;</w:t>
+      </w:r>
     </w:p>
     <w:sectPr>
       <w:pgSz w:w="11906" w:h="16838"/>
